--- a/generated documents/Supplier Distributor GeneratedR.docx
+++ b/generated documents/Supplier Distributor GeneratedR.docx
@@ -63,7 +63,7 @@
           <w:sz w:val="24"/>
           <w:szCs w:val="28"/>
         </w:rPr>
-        <w:t xml:space="preserve">Chandigarh, India</w:t>
+        <w:t xml:space="preserve">sdadasdsad</w:t>
       </w:r>
       <w:r>
         <w:rPr>
@@ -90,7 +90,7 @@
           <w:sz w:val="24"/>
           <w:szCs w:val="28"/>
         </w:rPr>
-        <w:t xml:space="preserve">2022-05-06</w:t>
+        <w:t xml:space="preserve">2022-05-12</w:t>
       </w:r>
     </w:p>
     <w:p>
@@ -133,7 +133,7 @@
           <w:sz w:val="24"/>
           <w:szCs w:val="28"/>
         </w:rPr>
-        <w:t xml:space="preserve">ABCD</w:t>
+        <w:t xml:space="preserve">Supplier Name</w:t>
       </w:r>
       <w:r>
         <w:rPr>
@@ -160,7 +160,7 @@
           <w:sz w:val="24"/>
           <w:szCs w:val="28"/>
         </w:rPr>
-        <w:t xml:space="preserve">Yuva Apartments</w:t>
+        <w:t xml:space="preserve">Supplier Registered at the Address</w:t>
       </w:r>
       <w:r>
         <w:rPr>
@@ -205,7 +205,7 @@
           <w:sz w:val="24"/>
           <w:szCs w:val="28"/>
         </w:rPr>
-        <w:t xml:space="preserve">Duly Authorized Member of Staff</w:t>
+        <w:t xml:space="preserve">Sole Proprietor</w:t>
       </w:r>
       <w:r>
         <w:rPr>
@@ -241,7 +241,7 @@
           <w:sz w:val="24"/>
           <w:szCs w:val="28"/>
         </w:rPr>
-        <w:t xml:space="preserve">123456</w:t>
+        <w:t xml:space="preserve">Supplier Representative Name</w:t>
       </w:r>
     </w:p>
     <w:p>
@@ -283,7 +283,7 @@
           <w:sz w:val="24"/>
           <w:szCs w:val="28"/>
         </w:rPr>
-        <w:t xml:space="preserve">123456</w:t>
+        <w:t xml:space="preserve">Distributor Name</w:t>
       </w:r>
       <w:r>
         <w:rPr>
@@ -328,7 +328,7 @@
           <w:sz w:val="24"/>
           <w:szCs w:val="28"/>
         </w:rPr>
-        <w:t xml:space="preserve">Partner</w:t>
+        <w:t xml:space="preserve">Sole Proprietor</w:t>
       </w:r>
       <w:r>
         <w:rPr>
@@ -364,7 +364,7 @@
           <w:sz w:val="24"/>
           <w:szCs w:val="28"/>
         </w:rPr>
-        <w:t xml:space="preserve">asdfdg</w:t>
+        <w:t xml:space="preserve">Distributor Representative Name</w:t>
       </w:r>
     </w:p>
     <w:p>
@@ -414,7 +414,7 @@
           <w:sz w:val="24"/>
           <w:szCs w:val="28"/>
         </w:rPr>
-        <w:t xml:space="preserve">sdfdsgsd</w:t>
+        <w:t xml:space="preserve">Goods to be supplied</w:t>
       </w:r>
       <w:r>
         <w:rPr>
@@ -441,7 +441,7 @@
           <w:sz w:val="24"/>
           <w:szCs w:val="28"/>
         </w:rPr>
-        <w:t xml:space="preserve">sdfsdfsdfsd</w:t>
+        <w:t xml:space="preserve">Purpose</w:t>
       </w:r>
       <w:r>
         <w:rPr>
@@ -551,7 +551,7 @@
           <w:sz w:val="24"/>
           <w:szCs w:val="28"/>
         </w:rPr>
-        <w:t xml:space="preserve">2022-05-06</w:t>
+        <w:t xml:space="preserve">2022-05-12</w:t>
       </w:r>
       <w:r>
         <w:rPr>
@@ -578,7 +578,7 @@
           <w:sz w:val="24"/>
           <w:szCs w:val="28"/>
         </w:rPr>
-        <w:t xml:space="preserve">2022-05-25</w:t>
+        <w:t xml:space="preserve">2022-05-12</w:t>
       </w:r>
       <w:r>
         <w:rPr>
@@ -667,7 +667,7 @@
           <w:sz w:val="24"/>
           <w:szCs w:val="28"/>
         </w:rPr>
-        <w:t xml:space="preserve">56666</w:t>
+        <w:t xml:space="preserve">Supplied at Cost per unit</w:t>
       </w:r>
       <w:r>
         <w:rPr>
@@ -720,7 +720,7 @@
           <w:sz w:val="24"/>
           <w:szCs w:val="28"/>
         </w:rPr>
-        <w:t xml:space="preserve">2000</w:t>
+        <w:t xml:space="preserve">Minimum purchase quantity</w:t>
       </w:r>
       <w:r>
         <w:rPr>
@@ -738,7 +738,7 @@
           <w:sz w:val="24"/>
           <w:szCs w:val="28"/>
         </w:rPr>
-        <w:t xml:space="preserve">50</w:t>
+        <w:t xml:space="preserve">Units of Minimum purchase quantity</w:t>
       </w:r>
       <w:r>
         <w:rPr>
@@ -782,7 +782,7 @@
           <w:sz w:val="24"/>
           <w:szCs w:val="28"/>
         </w:rPr>
-        <w:t xml:space="preserve">Sale of Goods</w:t>
+        <w:t xml:space="preserve">Recieving of Goods</w:t>
       </w:r>
       <w:r>
         <w:rPr>
@@ -809,7 +809,7 @@
           <w:sz w:val="24"/>
           <w:szCs w:val="28"/>
         </w:rPr>
-        <w:t xml:space="preserve">Cash</w:t>
+        <w:t xml:space="preserve">Debit Card</w:t>
       </w:r>
       <w:r>
         <w:rPr>
@@ -853,7 +853,7 @@
           <w:sz w:val="24"/>
           <w:szCs w:val="28"/>
         </w:rPr>
-        <w:t xml:space="preserve">does not reserve</w:t>
+        <w:t xml:space="preserve">reserves</w:t>
       </w:r>
       <w:r>
         <w:rPr>
@@ -880,7 +880,7 @@
           <w:sz w:val="24"/>
           <w:szCs w:val="28"/>
         </w:rPr>
-        <w:t xml:space="preserve">is not</w:t>
+        <w:t xml:space="preserve">is</w:t>
       </w:r>
       <w:r>
         <w:rPr>
@@ -996,7 +996,7 @@
           <w:sz w:val="24"/>
           <w:szCs w:val="28"/>
         </w:rPr>
-        <w:t xml:space="preserve">Distributor</w:t>
+        <w:t xml:space="preserve">Supplier</w:t>
       </w:r>
       <w:r>
         <w:rPr>
@@ -1014,7 +1014,7 @@
           <w:sz w:val="24"/>
           <w:szCs w:val="28"/>
         </w:rPr>
-        <w:t xml:space="preserve">50%</w:t>
+        <w:t xml:space="preserve">Percent of storage expenses undertaken</w:t>
       </w:r>
       <w:r>
         <w:rPr>
@@ -1385,7 +1385,7 @@
           <w:sz w:val="24"/>
           <w:szCs w:val="28"/>
         </w:rPr>
-        <w:t xml:space="preserve">2022-05-06</w:t>
+        <w:t xml:space="preserve">2022-05-12</w:t>
       </w:r>
       <w:r>
         <w:rPr>
@@ -1424,7 +1424,7 @@
           <w:sz w:val="24"/>
           <w:szCs w:val="28"/>
         </w:rPr>
-        <w:t xml:space="preserve">ABCD</w:t>
+        <w:t xml:space="preserve">Supplier Name</w:t>
       </w:r>
     </w:p>
     <w:p>
@@ -1445,7 +1445,7 @@
           <w:sz w:val="24"/>
           <w:szCs w:val="28"/>
         </w:rPr>
-        <w:t xml:space="preserve">123456</w:t>
+        <w:t xml:space="preserve">Supplier Representative Name</w:t>
       </w:r>
     </w:p>
     <w:p>
@@ -1519,27 +1519,27 @@
           <w:sz w:val="24"/>
           <w:szCs w:val="28"/>
         </w:rPr>
-        <w:t xml:space="preserve">123456</w:t>
-      </w:r>
-    </w:p>
-    <w:p>
-      <w:pPr>
-        <w:spacing w:line="276" w:lineRule="auto"/>
-        <w:rPr>
-          <w:rFonts w:ascii="Times New Roman" w:hAnsi="Times New Roman" w:cs="Times New Roman"/>
-          <w:color w:val="FF0000"/>
-          <w:sz w:val="24"/>
-          <w:szCs w:val="28"/>
-        </w:rPr>
-      </w:pPr>
-      <w:r>
-        <w:rPr>
-          <w:rFonts w:ascii="Times New Roman" w:hAnsi="Times New Roman" w:cs="Times New Roman"/>
-          <w:color w:val="FF0000"/>
-          <w:sz w:val="24"/>
-          <w:szCs w:val="28"/>
-        </w:rPr>
-        <w:t xml:space="preserve">asdfdg</w:t>
+        <w:t xml:space="preserve">Distributor Name</w:t>
+      </w:r>
+    </w:p>
+    <w:p>
+      <w:pPr>
+        <w:spacing w:line="276" w:lineRule="auto"/>
+        <w:rPr>
+          <w:rFonts w:ascii="Times New Roman" w:hAnsi="Times New Roman" w:cs="Times New Roman"/>
+          <w:color w:val="FF0000"/>
+          <w:sz w:val="24"/>
+          <w:szCs w:val="28"/>
+        </w:rPr>
+      </w:pPr>
+      <w:r>
+        <w:rPr>
+          <w:rFonts w:ascii="Times New Roman" w:hAnsi="Times New Roman" w:cs="Times New Roman"/>
+          <w:color w:val="FF0000"/>
+          <w:sz w:val="24"/>
+          <w:szCs w:val="28"/>
+        </w:rPr>
+        <w:t xml:space="preserve">Distributor Representative Name</w:t>
       </w:r>
     </w:p>
     <w:p>
